--- a/10. Transformation Matrix/10. Transformation Matrix.docx
+++ b/10. Transformation Matrix/10. Transformation Matrix.docx
@@ -172,12 +172,12 @@
           <wp:inline distB="114300" distT="114300" distL="114300" distR="114300">
             <wp:extent cx="5941512" cy="1879600"/>
             <wp:effectExtent b="0" l="0" r="0" t="0"/>
-            <wp:docPr id="8" name="image15.png"/>
+            <wp:docPr id="8" name="image2.png"/>
             <a:graphic>
               <a:graphicData uri="http://schemas.openxmlformats.org/drawingml/2006/picture">
                 <pic:pic>
                   <pic:nvPicPr>
-                    <pic:cNvPr id="0" name="image15.png"/>
+                    <pic:cNvPr id="0" name="image2.png"/>
                     <pic:cNvPicPr preferRelativeResize="0"/>
                   </pic:nvPicPr>
                   <pic:blipFill>
@@ -217,12 +217,12 @@
           <wp:inline distB="114300" distT="114300" distL="114300" distR="114300">
             <wp:extent cx="5941512" cy="1930400"/>
             <wp:effectExtent b="0" l="0" r="0" t="0"/>
-            <wp:docPr id="31" name="image22.png"/>
+            <wp:docPr id="30" name="image31.png"/>
             <a:graphic>
               <a:graphicData uri="http://schemas.openxmlformats.org/drawingml/2006/picture">
                 <pic:pic>
                   <pic:nvPicPr>
-                    <pic:cNvPr id="0" name="image22.png"/>
+                    <pic:cNvPr id="0" name="image31.png"/>
                     <pic:cNvPicPr preferRelativeResize="0"/>
                   </pic:nvPicPr>
                   <pic:blipFill>
@@ -262,12 +262,12 @@
           <wp:inline distB="114300" distT="114300" distL="114300" distR="114300">
             <wp:extent cx="5941512" cy="4102100"/>
             <wp:effectExtent b="0" l="0" r="0" t="0"/>
-            <wp:docPr id="19" name="image26.png"/>
+            <wp:docPr id="19" name="image3.png"/>
             <a:graphic>
               <a:graphicData uri="http://schemas.openxmlformats.org/drawingml/2006/picture">
                 <pic:pic>
                   <pic:nvPicPr>
-                    <pic:cNvPr id="0" name="image26.png"/>
+                    <pic:cNvPr id="0" name="image3.png"/>
                     <pic:cNvPicPr preferRelativeResize="0"/>
                   </pic:nvPicPr>
                   <pic:blipFill>
@@ -338,12 +338,12 @@
           <wp:inline distB="114300" distT="114300" distL="114300" distR="114300">
             <wp:extent cx="5941512" cy="4013200"/>
             <wp:effectExtent b="0" l="0" r="0" t="0"/>
-            <wp:docPr id="9" name="image13.png"/>
+            <wp:docPr id="9" name="image19.png"/>
             <a:graphic>
               <a:graphicData uri="http://schemas.openxmlformats.org/drawingml/2006/picture">
                 <pic:pic>
                   <pic:nvPicPr>
-                    <pic:cNvPr id="0" name="image13.png"/>
+                    <pic:cNvPr id="0" name="image19.png"/>
                     <pic:cNvPicPr preferRelativeResize="0"/>
                   </pic:nvPicPr>
                   <pic:blipFill>
@@ -414,12 +414,12 @@
           <wp:inline distB="114300" distT="114300" distL="114300" distR="114300">
             <wp:extent cx="5941512" cy="2374900"/>
             <wp:effectExtent b="0" l="0" r="0" t="0"/>
-            <wp:docPr id="32" name="image24.png"/>
+            <wp:docPr id="31" name="image28.png"/>
             <a:graphic>
               <a:graphicData uri="http://schemas.openxmlformats.org/drawingml/2006/picture">
                 <pic:pic>
                   <pic:nvPicPr>
-                    <pic:cNvPr id="0" name="image24.png"/>
+                    <pic:cNvPr id="0" name="image28.png"/>
                     <pic:cNvPicPr preferRelativeResize="0"/>
                   </pic:nvPicPr>
                   <pic:blipFill>
@@ -490,12 +490,12 @@
           <wp:inline distB="114300" distT="114300" distL="114300" distR="114300">
             <wp:extent cx="5941512" cy="4330700"/>
             <wp:effectExtent b="0" l="0" r="0" t="0"/>
-            <wp:docPr id="30" name="image31.png"/>
+            <wp:docPr id="29" name="image17.png"/>
             <a:graphic>
               <a:graphicData uri="http://schemas.openxmlformats.org/drawingml/2006/picture">
                 <pic:pic>
                   <pic:nvPicPr>
-                    <pic:cNvPr id="0" name="image31.png"/>
+                    <pic:cNvPr id="0" name="image17.png"/>
                     <pic:cNvPicPr preferRelativeResize="0"/>
                   </pic:nvPicPr>
                   <pic:blipFill>
@@ -646,12 +646,12 @@
           <wp:inline distB="114300" distT="114300" distL="114300" distR="114300">
             <wp:extent cx="5941512" cy="2070100"/>
             <wp:effectExtent b="0" l="0" r="0" t="0"/>
-            <wp:docPr id="23" name="image32.png"/>
+            <wp:docPr id="23" name="image16.png"/>
             <a:graphic>
               <a:graphicData uri="http://schemas.openxmlformats.org/drawingml/2006/picture">
                 <pic:pic>
                   <pic:nvPicPr>
-                    <pic:cNvPr id="0" name="image32.png"/>
+                    <pic:cNvPr id="0" name="image16.png"/>
                     <pic:cNvPicPr preferRelativeResize="0"/>
                   </pic:nvPicPr>
                   <pic:blipFill>
@@ -691,12 +691,12 @@
           <wp:inline distB="114300" distT="114300" distL="114300" distR="114300">
             <wp:extent cx="5941512" cy="4089400"/>
             <wp:effectExtent b="0" l="0" r="0" t="0"/>
-            <wp:docPr id="28" name="image20.png"/>
+            <wp:docPr id="27" name="image23.png"/>
             <a:graphic>
               <a:graphicData uri="http://schemas.openxmlformats.org/drawingml/2006/picture">
                 <pic:pic>
                   <pic:nvPicPr>
-                    <pic:cNvPr id="0" name="image20.png"/>
+                    <pic:cNvPr id="0" name="image23.png"/>
                     <pic:cNvPicPr preferRelativeResize="0"/>
                   </pic:nvPicPr>
                   <pic:blipFill>
@@ -895,14 +895,14 @@
         <w:rPr/>
         <w:drawing>
           <wp:inline distB="114300" distT="114300" distL="114300" distR="114300">
-            <wp:extent cx="5941512" cy="6096000"/>
+            <wp:extent cx="5941512" cy="6045200"/>
             <wp:effectExtent b="0" l="0" r="0" t="0"/>
-            <wp:docPr id="27" name="image38.png"/>
+            <wp:docPr id="40" name="image30.png"/>
             <a:graphic>
               <a:graphicData uri="http://schemas.openxmlformats.org/drawingml/2006/picture">
                 <pic:pic>
                   <pic:nvPicPr>
-                    <pic:cNvPr id="0" name="image38.png"/>
+                    <pic:cNvPr id="0" name="image30.png"/>
                     <pic:cNvPicPr preferRelativeResize="0"/>
                   </pic:nvPicPr>
                   <pic:blipFill>
@@ -915,7 +915,7 @@
                   <pic:spPr>
                     <a:xfrm>
                       <a:off x="0" y="0"/>
-                      <a:ext cx="5941512" cy="6096000"/>
+                      <a:ext cx="5941512" cy="6045200"/>
                     </a:xfrm>
                     <a:prstGeom prst="rect"/>
                     <a:ln/>
@@ -973,12 +973,12 @@
           <wp:inline distB="114300" distT="114300" distL="114300" distR="114300">
             <wp:extent cx="5941512" cy="1168400"/>
             <wp:effectExtent b="0" l="0" r="0" t="0"/>
-            <wp:docPr id="35" name="image39.png"/>
+            <wp:docPr id="34" name="image24.png"/>
             <a:graphic>
               <a:graphicData uri="http://schemas.openxmlformats.org/drawingml/2006/picture">
                 <pic:pic>
                   <pic:nvPicPr>
-                    <pic:cNvPr id="0" name="image39.png"/>
+                    <pic:cNvPr id="0" name="image24.png"/>
                     <pic:cNvPicPr preferRelativeResize="0"/>
                   </pic:nvPicPr>
                   <pic:blipFill>
@@ -1089,12 +1089,12 @@
           <wp:inline distB="114300" distT="114300" distL="114300" distR="114300">
             <wp:extent cx="5941512" cy="2082800"/>
             <wp:effectExtent b="0" l="0" r="0" t="0"/>
-            <wp:docPr id="10" name="image10.png"/>
+            <wp:docPr id="10" name="image8.png"/>
             <a:graphic>
               <a:graphicData uri="http://schemas.openxmlformats.org/drawingml/2006/picture">
                 <pic:pic>
                   <pic:nvPicPr>
-                    <pic:cNvPr id="0" name="image10.png"/>
+                    <pic:cNvPr id="0" name="image8.png"/>
                     <pic:cNvPicPr preferRelativeResize="0"/>
                   </pic:nvPicPr>
                   <pic:blipFill>
@@ -1165,12 +1165,12 @@
           <wp:inline distB="114300" distT="114300" distL="114300" distR="114300">
             <wp:extent cx="5941512" cy="1333500"/>
             <wp:effectExtent b="0" l="0" r="0" t="0"/>
-            <wp:docPr id="1" name="image8.png"/>
+            <wp:docPr id="1" name="image11.png"/>
             <a:graphic>
               <a:graphicData uri="http://schemas.openxmlformats.org/drawingml/2006/picture">
                 <pic:pic>
                   <pic:nvPicPr>
-                    <pic:cNvPr id="0" name="image8.png"/>
+                    <pic:cNvPr id="0" name="image11.png"/>
                     <pic:cNvPicPr preferRelativeResize="0"/>
                   </pic:nvPicPr>
                   <pic:blipFill>
@@ -1241,12 +1241,12 @@
           <wp:inline distB="114300" distT="114300" distL="114300" distR="114300">
             <wp:extent cx="5941512" cy="1917700"/>
             <wp:effectExtent b="0" l="0" r="0" t="0"/>
-            <wp:docPr id="6" name="image12.png"/>
+            <wp:docPr id="6" name="image7.png"/>
             <a:graphic>
               <a:graphicData uri="http://schemas.openxmlformats.org/drawingml/2006/picture">
                 <pic:pic>
                   <pic:nvPicPr>
-                    <pic:cNvPr id="0" name="image12.png"/>
+                    <pic:cNvPr id="0" name="image7.png"/>
                     <pic:cNvPicPr preferRelativeResize="0"/>
                   </pic:nvPicPr>
                   <pic:blipFill>
@@ -1286,12 +1286,12 @@
           <wp:inline distB="114300" distT="114300" distL="114300" distR="114300">
             <wp:extent cx="5941512" cy="1612900"/>
             <wp:effectExtent b="0" l="0" r="0" t="0"/>
-            <wp:docPr id="4" name="image29.png"/>
+            <wp:docPr id="4" name="image15.png"/>
             <a:graphic>
               <a:graphicData uri="http://schemas.openxmlformats.org/drawingml/2006/picture">
                 <pic:pic>
                   <pic:nvPicPr>
-                    <pic:cNvPr id="0" name="image29.png"/>
+                    <pic:cNvPr id="0" name="image15.png"/>
                     <pic:cNvPicPr preferRelativeResize="0"/>
                   </pic:nvPicPr>
                   <pic:blipFill>
@@ -1382,12 +1382,12 @@
           <wp:inline distB="114300" distT="114300" distL="114300" distR="114300">
             <wp:extent cx="5941512" cy="2057400"/>
             <wp:effectExtent b="0" l="0" r="0" t="0"/>
-            <wp:docPr id="26" name="image19.png"/>
+            <wp:docPr id="26" name="image36.png"/>
             <a:graphic>
               <a:graphicData uri="http://schemas.openxmlformats.org/drawingml/2006/picture">
                 <pic:pic>
                   <pic:nvPicPr>
-                    <pic:cNvPr id="0" name="image19.png"/>
+                    <pic:cNvPr id="0" name="image36.png"/>
                     <pic:cNvPicPr preferRelativeResize="0"/>
                   </pic:nvPicPr>
                   <pic:blipFill>
@@ -1427,12 +1427,12 @@
           <wp:inline distB="114300" distT="114300" distL="114300" distR="114300">
             <wp:extent cx="5941512" cy="2349500"/>
             <wp:effectExtent b="0" l="0" r="0" t="0"/>
-            <wp:docPr id="25" name="image40.png"/>
+            <wp:docPr id="25" name="image32.png"/>
             <a:graphic>
               <a:graphicData uri="http://schemas.openxmlformats.org/drawingml/2006/picture">
                 <pic:pic>
                   <pic:nvPicPr>
-                    <pic:cNvPr id="0" name="image40.png"/>
+                    <pic:cNvPr id="0" name="image32.png"/>
                     <pic:cNvPicPr preferRelativeResize="0"/>
                   </pic:nvPicPr>
                   <pic:blipFill>
@@ -1723,12 +1723,12 @@
           <wp:inline distB="114300" distT="114300" distL="114300" distR="114300">
             <wp:extent cx="5941512" cy="4292600"/>
             <wp:effectExtent b="0" l="0" r="0" t="0"/>
-            <wp:docPr id="13" name="image11.png"/>
+            <wp:docPr id="13" name="image4.png"/>
             <a:graphic>
               <a:graphicData uri="http://schemas.openxmlformats.org/drawingml/2006/picture">
                 <pic:pic>
                   <pic:nvPicPr>
-                    <pic:cNvPr id="0" name="image11.png"/>
+                    <pic:cNvPr id="0" name="image4.png"/>
                     <pic:cNvPicPr preferRelativeResize="0"/>
                   </pic:nvPicPr>
                   <pic:blipFill>
@@ -1799,7 +1799,7 @@
           <wp:inline distB="114300" distT="114300" distL="114300" distR="114300">
             <wp:extent cx="5941512" cy="2006600"/>
             <wp:effectExtent b="0" l="0" r="0" t="0"/>
-            <wp:docPr id="40" name="image37.png"/>
+            <wp:docPr id="39" name="image37.png"/>
             <a:graphic>
               <a:graphicData uri="http://schemas.openxmlformats.org/drawingml/2006/picture">
                 <pic:pic>
@@ -1884,12 +1884,12 @@
           <wp:inline distB="114300" distT="114300" distL="114300" distR="114300">
             <wp:extent cx="5941512" cy="1993900"/>
             <wp:effectExtent b="0" l="0" r="0" t="0"/>
-            <wp:docPr id="22" name="image25.png"/>
+            <wp:docPr id="22" name="image14.png"/>
             <a:graphic>
               <a:graphicData uri="http://schemas.openxmlformats.org/drawingml/2006/picture">
                 <pic:pic>
                   <pic:nvPicPr>
-                    <pic:cNvPr id="0" name="image25.png"/>
+                    <pic:cNvPr id="0" name="image14.png"/>
                     <pic:cNvPicPr preferRelativeResize="0"/>
                   </pic:nvPicPr>
                   <pic:blipFill>
@@ -1960,12 +1960,12 @@
           <wp:inline distB="114300" distT="114300" distL="114300" distR="114300">
             <wp:extent cx="5941512" cy="3492500"/>
             <wp:effectExtent b="0" l="0" r="0" t="0"/>
-            <wp:docPr id="24" name="image21.png"/>
+            <wp:docPr id="24" name="image6.png"/>
             <a:graphic>
               <a:graphicData uri="http://schemas.openxmlformats.org/drawingml/2006/picture">
                 <pic:pic>
                   <pic:nvPicPr>
-                    <pic:cNvPr id="0" name="image21.png"/>
+                    <pic:cNvPr id="0" name="image6.png"/>
                     <pic:cNvPicPr preferRelativeResize="0"/>
                   </pic:nvPicPr>
                   <pic:blipFill>
@@ -2036,12 +2036,12 @@
           <wp:inline distB="114300" distT="114300" distL="114300" distR="114300">
             <wp:extent cx="2850071" cy="2160053"/>
             <wp:effectExtent b="0" l="0" r="0" t="0"/>
-            <wp:docPr id="18" name="image6.png"/>
+            <wp:docPr id="18" name="image18.png"/>
             <a:graphic>
               <a:graphicData uri="http://schemas.openxmlformats.org/drawingml/2006/picture">
                 <pic:pic>
                   <pic:nvPicPr>
-                    <pic:cNvPr id="0" name="image6.png"/>
+                    <pic:cNvPr id="0" name="image18.png"/>
                     <pic:cNvPicPr preferRelativeResize="0"/>
                   </pic:nvPicPr>
                   <pic:blipFill>
@@ -2071,12 +2071,12 @@
           <wp:inline distB="114300" distT="114300" distL="114300" distR="114300">
             <wp:extent cx="2847330" cy="2162040"/>
             <wp:effectExtent b="0" l="0" r="0" t="0"/>
-            <wp:docPr id="5" name="image3.png"/>
+            <wp:docPr id="5" name="image5.png"/>
             <a:graphic>
               <a:graphicData uri="http://schemas.openxmlformats.org/drawingml/2006/picture">
                 <pic:pic>
                   <pic:nvPicPr>
-                    <pic:cNvPr id="0" name="image3.png"/>
+                    <pic:cNvPr id="0" name="image5.png"/>
                     <pic:cNvPicPr preferRelativeResize="0"/>
                   </pic:nvPicPr>
                   <pic:blipFill>
@@ -2147,12 +2147,12 @@
           <wp:inline distB="114300" distT="114300" distL="114300" distR="114300">
             <wp:extent cx="5941512" cy="4495800"/>
             <wp:effectExtent b="0" l="0" r="0" t="0"/>
-            <wp:docPr id="15" name="image2.png"/>
+            <wp:docPr id="15" name="image9.png"/>
             <a:graphic>
               <a:graphicData uri="http://schemas.openxmlformats.org/drawingml/2006/picture">
                 <pic:pic>
                   <pic:nvPicPr>
-                    <pic:cNvPr id="0" name="image2.png"/>
+                    <pic:cNvPr id="0" name="image9.png"/>
                     <pic:cNvPicPr preferRelativeResize="0"/>
                   </pic:nvPicPr>
                   <pic:blipFill>
@@ -2192,12 +2192,12 @@
           <wp:inline distB="114300" distT="114300" distL="114300" distR="114300">
             <wp:extent cx="5941512" cy="1752600"/>
             <wp:effectExtent b="0" l="0" r="0" t="0"/>
-            <wp:docPr id="34" name="image28.png"/>
+            <wp:docPr id="33" name="image35.png"/>
             <a:graphic>
               <a:graphicData uri="http://schemas.openxmlformats.org/drawingml/2006/picture">
                 <pic:pic>
                   <pic:nvPicPr>
-                    <pic:cNvPr id="0" name="image28.png"/>
+                    <pic:cNvPr id="0" name="image35.png"/>
                     <pic:cNvPicPr preferRelativeResize="0"/>
                   </pic:nvPicPr>
                   <pic:blipFill>
@@ -2388,12 +2388,12 @@
           <wp:inline distB="114300" distT="114300" distL="114300" distR="114300">
             <wp:extent cx="5941512" cy="2984500"/>
             <wp:effectExtent b="0" l="0" r="0" t="0"/>
-            <wp:docPr id="39" name="image36.png"/>
+            <wp:docPr id="38" name="image38.png"/>
             <a:graphic>
               <a:graphicData uri="http://schemas.openxmlformats.org/drawingml/2006/picture">
                 <pic:pic>
                   <pic:nvPicPr>
-                    <pic:cNvPr id="0" name="image36.png"/>
+                    <pic:cNvPr id="0" name="image38.png"/>
                     <pic:cNvPicPr preferRelativeResize="0"/>
                   </pic:nvPicPr>
                   <pic:blipFill>
@@ -2464,12 +2464,12 @@
           <wp:inline distB="114300" distT="114300" distL="114300" distR="114300">
             <wp:extent cx="5941512" cy="1625600"/>
             <wp:effectExtent b="0" l="0" r="0" t="0"/>
-            <wp:docPr id="11" name="image7.png"/>
+            <wp:docPr id="11" name="image26.png"/>
             <a:graphic>
               <a:graphicData uri="http://schemas.openxmlformats.org/drawingml/2006/picture">
                 <pic:pic>
                   <pic:nvPicPr>
-                    <pic:cNvPr id="0" name="image7.png"/>
+                    <pic:cNvPr id="0" name="image26.png"/>
                     <pic:cNvPicPr preferRelativeResize="0"/>
                   </pic:nvPicPr>
                   <pic:blipFill>
@@ -2540,12 +2540,12 @@
           <wp:inline distB="114300" distT="114300" distL="114300" distR="114300">
             <wp:extent cx="5941512" cy="2197100"/>
             <wp:effectExtent b="0" l="0" r="0" t="0"/>
-            <wp:docPr id="36" name="image30.png"/>
+            <wp:docPr id="35" name="image41.png"/>
             <a:graphic>
               <a:graphicData uri="http://schemas.openxmlformats.org/drawingml/2006/picture">
                 <pic:pic>
                   <pic:nvPicPr>
-                    <pic:cNvPr id="0" name="image30.png"/>
+                    <pic:cNvPr id="0" name="image41.png"/>
                     <pic:cNvPicPr preferRelativeResize="0"/>
                   </pic:nvPicPr>
                   <pic:blipFill>
@@ -2646,12 +2646,12 @@
           <wp:inline distB="114300" distT="114300" distL="114300" distR="114300">
             <wp:extent cx="5941512" cy="1625600"/>
             <wp:effectExtent b="0" l="0" r="0" t="0"/>
-            <wp:docPr id="16" name="image4.png"/>
+            <wp:docPr id="16" name="image33.png"/>
             <a:graphic>
               <a:graphicData uri="http://schemas.openxmlformats.org/drawingml/2006/picture">
                 <pic:pic>
                   <pic:nvPicPr>
-                    <pic:cNvPr id="0" name="image4.png"/>
+                    <pic:cNvPr id="0" name="image33.png"/>
                     <pic:cNvPicPr preferRelativeResize="0"/>
                   </pic:nvPicPr>
                   <pic:blipFill>
@@ -2722,12 +2722,12 @@
           <wp:inline distB="114300" distT="114300" distL="114300" distR="114300">
             <wp:extent cx="5941512" cy="2667000"/>
             <wp:effectExtent b="0" l="0" r="0" t="0"/>
-            <wp:docPr id="12" name="image5.png"/>
+            <wp:docPr id="12" name="image12.png"/>
             <a:graphic>
               <a:graphicData uri="http://schemas.openxmlformats.org/drawingml/2006/picture">
                 <pic:pic>
                   <pic:nvPicPr>
-                    <pic:cNvPr id="0" name="image5.png"/>
+                    <pic:cNvPr id="0" name="image12.png"/>
                     <pic:cNvPicPr preferRelativeResize="0"/>
                   </pic:nvPicPr>
                   <pic:blipFill>
@@ -2798,12 +2798,12 @@
           <wp:inline distB="114300" distT="114300" distL="114300" distR="114300">
             <wp:extent cx="2926271" cy="2231901"/>
             <wp:effectExtent b="0" l="0" r="0" t="0"/>
-            <wp:docPr id="41" name="image33.png"/>
+            <wp:docPr id="41" name="image40.png"/>
             <a:graphic>
               <a:graphicData uri="http://schemas.openxmlformats.org/drawingml/2006/picture">
                 <pic:pic>
                   <pic:nvPicPr>
-                    <pic:cNvPr id="0" name="image33.png"/>
+                    <pic:cNvPr id="0" name="image40.png"/>
                     <pic:cNvPicPr preferRelativeResize="0"/>
                   </pic:nvPicPr>
                   <pic:blipFill>
@@ -2833,12 +2833,12 @@
           <wp:inline distB="114300" distT="114300" distL="114300" distR="114300">
             <wp:extent cx="2926691" cy="2217190"/>
             <wp:effectExtent b="0" l="0" r="0" t="0"/>
-            <wp:docPr id="3" name="image9.png"/>
+            <wp:docPr id="3" name="image39.png"/>
             <a:graphic>
               <a:graphicData uri="http://schemas.openxmlformats.org/drawingml/2006/picture">
                 <pic:pic>
                   <pic:nvPicPr>
-                    <pic:cNvPr id="0" name="image9.png"/>
+                    <pic:cNvPr id="0" name="image39.png"/>
                     <pic:cNvPicPr preferRelativeResize="0"/>
                   </pic:nvPicPr>
                   <pic:blipFill>
@@ -2959,12 +2959,12 @@
           <wp:inline distB="114300" distT="114300" distL="114300" distR="114300">
             <wp:extent cx="5941512" cy="1955800"/>
             <wp:effectExtent b="0" l="0" r="0" t="0"/>
-            <wp:docPr id="29" name="image18.png"/>
+            <wp:docPr id="28" name="image21.png"/>
             <a:graphic>
               <a:graphicData uri="http://schemas.openxmlformats.org/drawingml/2006/picture">
                 <pic:pic>
                   <pic:nvPicPr>
-                    <pic:cNvPr id="0" name="image18.png"/>
+                    <pic:cNvPr id="0" name="image21.png"/>
                     <pic:cNvPicPr preferRelativeResize="0"/>
                   </pic:nvPicPr>
                   <pic:blipFill>
@@ -3035,12 +3035,12 @@
           <wp:inline distB="114300" distT="114300" distL="114300" distR="114300">
             <wp:extent cx="5941512" cy="1333500"/>
             <wp:effectExtent b="0" l="0" r="0" t="0"/>
-            <wp:docPr id="17" name="image1.png"/>
+            <wp:docPr id="17" name="image10.png"/>
             <a:graphic>
               <a:graphicData uri="http://schemas.openxmlformats.org/drawingml/2006/picture">
                 <pic:pic>
                   <pic:nvPicPr>
-                    <pic:cNvPr id="0" name="image1.png"/>
+                    <pic:cNvPr id="0" name="image10.png"/>
                     <pic:cNvPicPr preferRelativeResize="0"/>
                   </pic:nvPicPr>
                   <pic:blipFill>
@@ -3121,12 +3121,12 @@
           <wp:inline distB="114300" distT="114300" distL="114300" distR="114300">
             <wp:extent cx="5941512" cy="2222500"/>
             <wp:effectExtent b="0" l="0" r="0" t="0"/>
-            <wp:docPr id="21" name="image17.png"/>
+            <wp:docPr id="21" name="image22.png"/>
             <a:graphic>
               <a:graphicData uri="http://schemas.openxmlformats.org/drawingml/2006/picture">
                 <pic:pic>
                   <pic:nvPicPr>
-                    <pic:cNvPr id="0" name="image17.png"/>
+                    <pic:cNvPr id="0" name="image22.png"/>
                     <pic:cNvPicPr preferRelativeResize="0"/>
                   </pic:nvPicPr>
                   <pic:blipFill>
@@ -3267,12 +3267,12 @@
           <wp:inline distB="114300" distT="114300" distL="114300" distR="114300">
             <wp:extent cx="2783396" cy="2105259"/>
             <wp:effectExtent b="0" l="0" r="0" t="0"/>
-            <wp:docPr id="7" name="image14.png"/>
+            <wp:docPr id="7" name="image29.png"/>
             <a:graphic>
               <a:graphicData uri="http://schemas.openxmlformats.org/drawingml/2006/picture">
                 <pic:pic>
                   <pic:nvPicPr>
-                    <pic:cNvPr id="0" name="image14.png"/>
+                    <pic:cNvPr id="0" name="image29.png"/>
                     <pic:cNvPicPr preferRelativeResize="0"/>
                   </pic:nvPicPr>
                   <pic:blipFill>
@@ -3302,12 +3302,12 @@
           <wp:inline distB="114300" distT="114300" distL="114300" distR="114300">
             <wp:extent cx="2745296" cy="2091182"/>
             <wp:effectExtent b="0" l="0" r="0" t="0"/>
-            <wp:docPr id="20" name="image41.png"/>
+            <wp:docPr id="20" name="image13.png"/>
             <a:graphic>
               <a:graphicData uri="http://schemas.openxmlformats.org/drawingml/2006/picture">
                 <pic:pic>
                   <pic:nvPicPr>
-                    <pic:cNvPr id="0" name="image41.png"/>
+                    <pic:cNvPr id="0" name="image13.png"/>
                     <pic:cNvPicPr preferRelativeResize="0"/>
                   </pic:nvPicPr>
                   <pic:blipFill>
@@ -3408,12 +3408,12 @@
           <wp:inline distB="114300" distT="114300" distL="114300" distR="114300">
             <wp:extent cx="5941512" cy="3124200"/>
             <wp:effectExtent b="0" l="0" r="0" t="0"/>
-            <wp:docPr id="33" name="image27.png"/>
+            <wp:docPr id="32" name="image25.png"/>
             <a:graphic>
               <a:graphicData uri="http://schemas.openxmlformats.org/drawingml/2006/picture">
                 <pic:pic>
                   <pic:nvPicPr>
-                    <pic:cNvPr id="0" name="image27.png"/>
+                    <pic:cNvPr id="0" name="image25.png"/>
                     <pic:cNvPicPr preferRelativeResize="0"/>
                   </pic:nvPicPr>
                   <pic:blipFill>
@@ -3624,12 +3624,12 @@
           <wp:inline distB="114300" distT="114300" distL="114300" distR="114300">
             <wp:extent cx="5941512" cy="3848100"/>
             <wp:effectExtent b="0" l="0" r="0" t="0"/>
-            <wp:docPr id="38" name="image34.png"/>
+            <wp:docPr id="37" name="image27.png"/>
             <a:graphic>
               <a:graphicData uri="http://schemas.openxmlformats.org/drawingml/2006/picture">
                 <pic:pic>
                   <pic:nvPicPr>
-                    <pic:cNvPr id="0" name="image34.png"/>
+                    <pic:cNvPr id="0" name="image27.png"/>
                     <pic:cNvPicPr preferRelativeResize="0"/>
                   </pic:nvPicPr>
                   <pic:blipFill>
@@ -3669,12 +3669,12 @@
           <wp:inline distB="114300" distT="114300" distL="114300" distR="114300">
             <wp:extent cx="5941512" cy="3822700"/>
             <wp:effectExtent b="0" l="0" r="0" t="0"/>
-            <wp:docPr id="2" name="image23.png"/>
+            <wp:docPr id="2" name="image20.png"/>
             <a:graphic>
               <a:graphicData uri="http://schemas.openxmlformats.org/drawingml/2006/picture">
                 <pic:pic>
                   <pic:nvPicPr>
-                    <pic:cNvPr id="0" name="image23.png"/>
+                    <pic:cNvPr id="0" name="image20.png"/>
                     <pic:cNvPicPr preferRelativeResize="0"/>
                   </pic:nvPicPr>
                   <pic:blipFill>
@@ -3775,12 +3775,12 @@
           <wp:inline distB="114300" distT="114300" distL="114300" distR="114300">
             <wp:extent cx="2792921" cy="2119450"/>
             <wp:effectExtent b="0" l="0" r="0" t="0"/>
-            <wp:docPr id="14" name="image16.png"/>
+            <wp:docPr id="14" name="image1.png"/>
             <a:graphic>
               <a:graphicData uri="http://schemas.openxmlformats.org/drawingml/2006/picture">
                 <pic:pic>
                   <pic:nvPicPr>
-                    <pic:cNvPr id="0" name="image16.png"/>
+                    <pic:cNvPr id="0" name="image1.png"/>
                     <pic:cNvPicPr preferRelativeResize="0"/>
                   </pic:nvPicPr>
                   <pic:blipFill>
@@ -3810,12 +3810,12 @@
           <wp:inline distB="114300" distT="114300" distL="114300" distR="114300">
             <wp:extent cx="2802446" cy="2127036"/>
             <wp:effectExtent b="0" l="0" r="0" t="0"/>
-            <wp:docPr id="37" name="image35.png"/>
+            <wp:docPr id="36" name="image34.png"/>
             <a:graphic>
               <a:graphicData uri="http://schemas.openxmlformats.org/drawingml/2006/picture">
                 <pic:pic>
                   <pic:nvPicPr>
-                    <pic:cNvPr id="0" name="image35.png"/>
+                    <pic:cNvPr id="0" name="image34.png"/>
                     <pic:cNvPicPr preferRelativeResize="0"/>
                   </pic:nvPicPr>
                   <pic:blipFill>
